--- a/articulo 1 XAI/data_valencia_comunity/Resultados salida/1_Resultados empíricos Comunidad Valenciana.docx
+++ b/articulo 1 XAI/data_valencia_comunity/Resultados salida/1_Resultados empíricos Comunidad Valenciana.docx
@@ -51,12 +51,28 @@
         <w:t xml:space="preserve">Inicialmente el conjunto de datos consta de 97 observaciones, de las cuales </w:t>
       </w:r>
       <w:r>
-        <w:t>15 son etiquetadas como eficientes según el modelo DEA-BCC, y los 82 restantes son etiquetadas como ineficientes. Esto hace que el dataset tenga un 15,46% de observaciones etiquetadas como eficientes y 84,53% como ineficientes.</w:t>
+        <w:t xml:space="preserve">15 son etiquetadas como eficientes según el modelo DEA-BCC, y los 82 restantes son etiquetadas como ineficientes. Esto hace que el </w:t>
+      </w:r>
+      <w:proofErr w:type="spellStart"/>
+      <w:r>
+        <w:t>dataset</w:t>
+      </w:r>
+      <w:proofErr w:type="spellEnd"/>
+      <w:r>
+        <w:t xml:space="preserve"> tenga un 15,46% de observaciones etiquetadas como eficientes y 84,53% como ineficientes.</w:t>
       </w:r>
     </w:p>
     <w:p>
       <w:r>
-        <w:t>Se propone un balanceo mediante la generación de unidades sintéticas. El dataset final para entrenar los modelos consta de 261 observaciones de las cuales 82 son eficientes y 179 tienen etiqueta ineficiente (31,42%-68,58%).</w:t>
+        <w:t xml:space="preserve">Se propone un balanceo mediante la generación de unidades sintéticas. El </w:t>
+      </w:r>
+      <w:proofErr w:type="spellStart"/>
+      <w:r>
+        <w:t>dataset</w:t>
+      </w:r>
+      <w:proofErr w:type="spellEnd"/>
+      <w:r>
+        <w:t xml:space="preserve"> final para entrenar los modelos consta de 261 observaciones de las cuales 82 son eficientes y 179 tienen etiqueta ineficiente (31,42%-68,58%).</w:t>
       </w:r>
     </w:p>
     <w:p>
@@ -73,6 +89,7 @@
           <w:bCs/>
         </w:rPr>
       </w:pPr>
+      <w:proofErr w:type="gramStart"/>
       <w:r>
         <w:rPr>
           <w:b/>
@@ -92,7 +109,15 @@
           <w:b/>
           <w:bCs/>
         </w:rPr>
-        <w:t xml:space="preserve"> entrenar </w:t>
+        <w:t xml:space="preserve"> entrenar</w:t>
+      </w:r>
+      <w:proofErr w:type="gramEnd"/>
+      <w:r>
+        <w:rPr>
+          <w:b/>
+          <w:bCs/>
+        </w:rPr>
+        <w:t xml:space="preserve"> </w:t>
       </w:r>
       <w:r>
         <w:rPr>
@@ -106,8 +131,17 @@
           <w:b/>
           <w:bCs/>
         </w:rPr>
-        <w:t>validación cruzada con 5 folds</w:t>
-      </w:r>
+        <w:t xml:space="preserve">validación cruzada con 5 </w:t>
+      </w:r>
+      <w:proofErr w:type="spellStart"/>
+      <w:r>
+        <w:rPr>
+          <w:b/>
+          <w:bCs/>
+        </w:rPr>
+        <w:t>folds</w:t>
+      </w:r>
+      <w:proofErr w:type="spellEnd"/>
       <w:r>
         <w:rPr>
           <w:b/>
@@ -118,7 +152,23 @@
     </w:p>
     <w:p>
       <w:r>
-        <w:t>SVM con kernel polinómica. El conjunto de hiperparámetros a tunear es:</w:t>
+        <w:t xml:space="preserve">SVM con </w:t>
+      </w:r>
+      <w:proofErr w:type="spellStart"/>
+      <w:r>
+        <w:t>kernel</w:t>
+      </w:r>
+      <w:proofErr w:type="spellEnd"/>
+      <w:r>
+        <w:t xml:space="preserve"> polinómica. El conjunto de </w:t>
+      </w:r>
+      <w:proofErr w:type="spellStart"/>
+      <w:r>
+        <w:t>hiperparámetros</w:t>
+      </w:r>
+      <w:proofErr w:type="spellEnd"/>
+      <w:r>
+        <w:t xml:space="preserve"> a tunear es:</w:t>
       </w:r>
     </w:p>
     <w:p>
@@ -126,7 +176,15 @@
         <w:ind w:firstLine="708"/>
       </w:pPr>
       <w:r>
-        <w:t>"degree" = (1, 2, 3, 4, 5),</w:t>
+        <w:t>"</w:t>
+      </w:r>
+      <w:proofErr w:type="spellStart"/>
+      <w:r>
+        <w:t>degree</w:t>
+      </w:r>
+      <w:proofErr w:type="spellEnd"/>
+      <w:r>
+        <w:t>" = (1, 2, 3, 4, 5),</w:t>
       </w:r>
     </w:p>
     <w:p>
@@ -135,7 +193,15 @@
       </w:r>
       <w:r>
         <w:tab/>
-        <w:t xml:space="preserve"> "scale" = (0.001, 0.1, 1, 10, 100),</w:t>
+        <w:t xml:space="preserve"> "</w:t>
+      </w:r>
+      <w:proofErr w:type="spellStart"/>
+      <w:r>
+        <w:t>scale</w:t>
+      </w:r>
+      <w:proofErr w:type="spellEnd"/>
+      <w:r>
+        <w:t>" = (0.001, 0.1, 1, 10, 100),</w:t>
       </w:r>
     </w:p>
     <w:p>
@@ -148,12 +214,37 @@
       </w:r>
     </w:p>
     <w:p>
+      <w:proofErr w:type="spellStart"/>
       <w:r>
         <w:rPr>
           <w:i/>
           <w:iCs/>
         </w:rPr>
-        <w:t xml:space="preserve">Hiperparámetros seleccionados: degree = </w:t>
+        <w:t>Hiperparámetros</w:t>
+      </w:r>
+      <w:proofErr w:type="spellEnd"/>
+      <w:r>
+        <w:rPr>
+          <w:i/>
+          <w:iCs/>
+        </w:rPr>
+        <w:t xml:space="preserve"> seleccionados: </w:t>
+      </w:r>
+      <w:proofErr w:type="spellStart"/>
+      <w:r>
+        <w:rPr>
+          <w:i/>
+          <w:iCs/>
+        </w:rPr>
+        <w:t>degree</w:t>
+      </w:r>
+      <w:proofErr w:type="spellEnd"/>
+      <w:r>
+        <w:rPr>
+          <w:i/>
+          <w:iCs/>
+        </w:rPr>
+        <w:t xml:space="preserve"> = </w:t>
       </w:r>
       <w:r>
         <w:rPr>
@@ -167,7 +258,23 @@
           <w:i/>
           <w:iCs/>
         </w:rPr>
-        <w:t xml:space="preserve">, scale = </w:t>
+        <w:t xml:space="preserve">, </w:t>
+      </w:r>
+      <w:proofErr w:type="spellStart"/>
+      <w:r>
+        <w:rPr>
+          <w:i/>
+          <w:iCs/>
+        </w:rPr>
+        <w:t>scale</w:t>
+      </w:r>
+      <w:proofErr w:type="spellEnd"/>
+      <w:r>
+        <w:rPr>
+          <w:i/>
+          <w:iCs/>
+        </w:rPr>
+        <w:t xml:space="preserve"> = </w:t>
       </w:r>
       <w:r>
         <w:rPr>
@@ -202,7 +309,15 @@
         <w:t>NN con una capa o</w:t>
       </w:r>
       <w:r>
-        <w:t>culta. El conjunto de hiperparámetros a tunear es:</w:t>
+        <w:t xml:space="preserve">culta. El conjunto de </w:t>
+      </w:r>
+      <w:proofErr w:type="spellStart"/>
+      <w:r>
+        <w:t>hiperparámetros</w:t>
+      </w:r>
+      <w:proofErr w:type="spellEnd"/>
+      <w:r>
+        <w:t xml:space="preserve"> a tunear es:</w:t>
       </w:r>
     </w:p>
     <w:p>
@@ -210,7 +325,15 @@
         <w:ind w:firstLine="708"/>
       </w:pPr>
       <w:r>
-        <w:t>"size" = (1, 5, 10, 20),</w:t>
+        <w:t>"</w:t>
+      </w:r>
+      <w:proofErr w:type="spellStart"/>
+      <w:r>
+        <w:t>size</w:t>
+      </w:r>
+      <w:proofErr w:type="spellEnd"/>
+      <w:r>
+        <w:t>" = (1, 5, 10, 20),</w:t>
       </w:r>
     </w:p>
     <w:p>
@@ -219,17 +342,35 @@
       </w:r>
       <w:r>
         <w:tab/>
-        <w:t xml:space="preserve"> "decay" = (0, 0.1, 0.01, 0.001, 0,0001)</w:t>
+        <w:t xml:space="preserve"> "</w:t>
+      </w:r>
+      <w:proofErr w:type="spellStart"/>
+      <w:r>
+        <w:t>decay</w:t>
+      </w:r>
+      <w:proofErr w:type="spellEnd"/>
+      <w:r>
+        <w:t>" = (0, 0.1, 0.01, 0.001, 0,0001)</w:t>
       </w:r>
     </w:p>
     <w:p>
+      <w:proofErr w:type="spellStart"/>
       <w:r>
         <w:rPr>
           <w:i/>
           <w:iCs/>
         </w:rPr>
-        <w:t xml:space="preserve">Hiperparámetros seleccionados: </w:t>
-      </w:r>
+        <w:t>Hiperparámetros</w:t>
+      </w:r>
+      <w:proofErr w:type="spellEnd"/>
+      <w:r>
+        <w:rPr>
+          <w:i/>
+          <w:iCs/>
+        </w:rPr>
+        <w:t xml:space="preserve"> seleccionados: </w:t>
+      </w:r>
+      <w:proofErr w:type="spellStart"/>
       <w:r>
         <w:rPr>
           <w:i/>
@@ -237,6 +378,7 @@
         </w:rPr>
         <w:t>size</w:t>
       </w:r>
+      <w:proofErr w:type="spellEnd"/>
       <w:r>
         <w:rPr>
           <w:i/>
@@ -258,6 +400,7 @@
         </w:rPr>
         <w:t xml:space="preserve"> y </w:t>
       </w:r>
+      <w:proofErr w:type="spellStart"/>
       <w:r>
         <w:rPr>
           <w:i/>
@@ -265,6 +408,7 @@
         </w:rPr>
         <w:t>decay</w:t>
       </w:r>
+      <w:proofErr w:type="spellEnd"/>
       <w:r>
         <w:rPr>
           <w:i/>
@@ -380,6 +524,7 @@
                 <w14:ligatures w14:val="none"/>
               </w:rPr>
             </w:pPr>
+            <w:proofErr w:type="spellStart"/>
             <w:r>
               <w:rPr>
                 <w:rFonts w:ascii="Calibri" w:eastAsia="Times New Roman" w:hAnsi="Calibri" w:cs="Calibri"/>
@@ -390,6 +535,7 @@
               </w:rPr>
               <w:t>Sensitivity</w:t>
             </w:r>
+            <w:proofErr w:type="spellEnd"/>
           </w:p>
         </w:tc>
         <w:tc>
@@ -418,6 +564,7 @@
                 <w14:ligatures w14:val="none"/>
               </w:rPr>
             </w:pPr>
+            <w:proofErr w:type="spellStart"/>
             <w:r>
               <w:rPr>
                 <w:rFonts w:ascii="Calibri" w:eastAsia="Times New Roman" w:hAnsi="Calibri" w:cs="Calibri"/>
@@ -428,6 +575,7 @@
               </w:rPr>
               <w:t>Specificity</w:t>
             </w:r>
+            <w:proofErr w:type="spellEnd"/>
           </w:p>
         </w:tc>
         <w:tc>
@@ -456,16 +604,62 @@
                 <w14:ligatures w14:val="none"/>
               </w:rPr>
             </w:pPr>
-            <w:r>
-              <w:rPr>
-                <w:rFonts w:ascii="Calibri" w:eastAsia="Times New Roman" w:hAnsi="Calibri" w:cs="Calibri"/>
-                <w:color w:val="000000"/>
-                <w:kern w:val="0"/>
-                <w:lang w:eastAsia="es-ES"/>
-                <w14:ligatures w14:val="none"/>
-              </w:rPr>
-              <w:t>Pos Pred Value</w:t>
-            </w:r>
+            <w:proofErr w:type="spellStart"/>
+            <w:r>
+              <w:rPr>
+                <w:rFonts w:ascii="Calibri" w:eastAsia="Times New Roman" w:hAnsi="Calibri" w:cs="Calibri"/>
+                <w:color w:val="000000"/>
+                <w:kern w:val="0"/>
+                <w:lang w:eastAsia="es-ES"/>
+                <w14:ligatures w14:val="none"/>
+              </w:rPr>
+              <w:t>Pos</w:t>
+            </w:r>
+            <w:proofErr w:type="spellEnd"/>
+            <w:r>
+              <w:rPr>
+                <w:rFonts w:ascii="Calibri" w:eastAsia="Times New Roman" w:hAnsi="Calibri" w:cs="Calibri"/>
+                <w:color w:val="000000"/>
+                <w:kern w:val="0"/>
+                <w:lang w:eastAsia="es-ES"/>
+                <w14:ligatures w14:val="none"/>
+              </w:rPr>
+              <w:t xml:space="preserve"> </w:t>
+            </w:r>
+            <w:proofErr w:type="spellStart"/>
+            <w:r>
+              <w:rPr>
+                <w:rFonts w:ascii="Calibri" w:eastAsia="Times New Roman" w:hAnsi="Calibri" w:cs="Calibri"/>
+                <w:color w:val="000000"/>
+                <w:kern w:val="0"/>
+                <w:lang w:eastAsia="es-ES"/>
+                <w14:ligatures w14:val="none"/>
+              </w:rPr>
+              <w:t>Pred</w:t>
+            </w:r>
+            <w:proofErr w:type="spellEnd"/>
+            <w:r>
+              <w:rPr>
+                <w:rFonts w:ascii="Calibri" w:eastAsia="Times New Roman" w:hAnsi="Calibri" w:cs="Calibri"/>
+                <w:color w:val="000000"/>
+                <w:kern w:val="0"/>
+                <w:lang w:eastAsia="es-ES"/>
+                <w14:ligatures w14:val="none"/>
+              </w:rPr>
+              <w:t xml:space="preserve"> </w:t>
+            </w:r>
+            <w:proofErr w:type="spellStart"/>
+            <w:r>
+              <w:rPr>
+                <w:rFonts w:ascii="Calibri" w:eastAsia="Times New Roman" w:hAnsi="Calibri" w:cs="Calibri"/>
+                <w:color w:val="000000"/>
+                <w:kern w:val="0"/>
+                <w:lang w:eastAsia="es-ES"/>
+                <w14:ligatures w14:val="none"/>
+              </w:rPr>
+              <w:t>Value</w:t>
+            </w:r>
+            <w:proofErr w:type="spellEnd"/>
           </w:p>
         </w:tc>
         <w:tc>
@@ -494,16 +688,62 @@
                 <w14:ligatures w14:val="none"/>
               </w:rPr>
             </w:pPr>
-            <w:r>
-              <w:rPr>
-                <w:rFonts w:ascii="Calibri" w:eastAsia="Times New Roman" w:hAnsi="Calibri" w:cs="Calibri"/>
-                <w:color w:val="000000"/>
-                <w:kern w:val="0"/>
-                <w:lang w:eastAsia="es-ES"/>
-                <w14:ligatures w14:val="none"/>
-              </w:rPr>
-              <w:t>Neg Pred Value</w:t>
-            </w:r>
+            <w:proofErr w:type="spellStart"/>
+            <w:r>
+              <w:rPr>
+                <w:rFonts w:ascii="Calibri" w:eastAsia="Times New Roman" w:hAnsi="Calibri" w:cs="Calibri"/>
+                <w:color w:val="000000"/>
+                <w:kern w:val="0"/>
+                <w:lang w:eastAsia="es-ES"/>
+                <w14:ligatures w14:val="none"/>
+              </w:rPr>
+              <w:t>Neg</w:t>
+            </w:r>
+            <w:proofErr w:type="spellEnd"/>
+            <w:r>
+              <w:rPr>
+                <w:rFonts w:ascii="Calibri" w:eastAsia="Times New Roman" w:hAnsi="Calibri" w:cs="Calibri"/>
+                <w:color w:val="000000"/>
+                <w:kern w:val="0"/>
+                <w:lang w:eastAsia="es-ES"/>
+                <w14:ligatures w14:val="none"/>
+              </w:rPr>
+              <w:t xml:space="preserve"> </w:t>
+            </w:r>
+            <w:proofErr w:type="spellStart"/>
+            <w:r>
+              <w:rPr>
+                <w:rFonts w:ascii="Calibri" w:eastAsia="Times New Roman" w:hAnsi="Calibri" w:cs="Calibri"/>
+                <w:color w:val="000000"/>
+                <w:kern w:val="0"/>
+                <w:lang w:eastAsia="es-ES"/>
+                <w14:ligatures w14:val="none"/>
+              </w:rPr>
+              <w:t>Pred</w:t>
+            </w:r>
+            <w:proofErr w:type="spellEnd"/>
+            <w:r>
+              <w:rPr>
+                <w:rFonts w:ascii="Calibri" w:eastAsia="Times New Roman" w:hAnsi="Calibri" w:cs="Calibri"/>
+                <w:color w:val="000000"/>
+                <w:kern w:val="0"/>
+                <w:lang w:eastAsia="es-ES"/>
+                <w14:ligatures w14:val="none"/>
+              </w:rPr>
+              <w:t xml:space="preserve"> </w:t>
+            </w:r>
+            <w:proofErr w:type="spellStart"/>
+            <w:r>
+              <w:rPr>
+                <w:rFonts w:ascii="Calibri" w:eastAsia="Times New Roman" w:hAnsi="Calibri" w:cs="Calibri"/>
+                <w:color w:val="000000"/>
+                <w:kern w:val="0"/>
+                <w:lang w:eastAsia="es-ES"/>
+                <w14:ligatures w14:val="none"/>
+              </w:rPr>
+              <w:t>Value</w:t>
+            </w:r>
+            <w:proofErr w:type="spellEnd"/>
           </w:p>
         </w:tc>
         <w:tc>
@@ -532,6 +772,7 @@
                 <w14:ligatures w14:val="none"/>
               </w:rPr>
             </w:pPr>
+            <w:proofErr w:type="spellStart"/>
             <w:r>
               <w:rPr>
                 <w:rFonts w:ascii="Calibri" w:eastAsia="Times New Roman" w:hAnsi="Calibri" w:cs="Calibri"/>
@@ -542,6 +783,7 @@
               </w:rPr>
               <w:t>Precision</w:t>
             </w:r>
+            <w:proofErr w:type="spellEnd"/>
           </w:p>
         </w:tc>
         <w:tc>
@@ -570,6 +812,7 @@
                 <w14:ligatures w14:val="none"/>
               </w:rPr>
             </w:pPr>
+            <w:proofErr w:type="spellStart"/>
             <w:r>
               <w:rPr>
                 <w:rFonts w:ascii="Calibri" w:eastAsia="Times New Roman" w:hAnsi="Calibri" w:cs="Calibri"/>
@@ -580,6 +823,7 @@
               </w:rPr>
               <w:t>Recall</w:t>
             </w:r>
+            <w:proofErr w:type="spellEnd"/>
           </w:p>
         </w:tc>
         <w:tc>
@@ -646,6 +890,7 @@
                 <w14:ligatures w14:val="none"/>
               </w:rPr>
             </w:pPr>
+            <w:proofErr w:type="spellStart"/>
             <w:r>
               <w:rPr>
                 <w:rFonts w:ascii="Calibri" w:eastAsia="Times New Roman" w:hAnsi="Calibri" w:cs="Calibri"/>
@@ -656,6 +901,7 @@
               </w:rPr>
               <w:t>Prevalence</w:t>
             </w:r>
+            <w:proofErr w:type="spellEnd"/>
           </w:p>
         </w:tc>
         <w:tc>
@@ -684,16 +930,40 @@
                 <w14:ligatures w14:val="none"/>
               </w:rPr>
             </w:pPr>
-            <w:r>
-              <w:rPr>
-                <w:rFonts w:ascii="Calibri" w:eastAsia="Times New Roman" w:hAnsi="Calibri" w:cs="Calibri"/>
-                <w:color w:val="000000"/>
-                <w:kern w:val="0"/>
-                <w:lang w:eastAsia="es-ES"/>
-                <w14:ligatures w14:val="none"/>
-              </w:rPr>
-              <w:t>Detection Rate</w:t>
-            </w:r>
+            <w:proofErr w:type="spellStart"/>
+            <w:r>
+              <w:rPr>
+                <w:rFonts w:ascii="Calibri" w:eastAsia="Times New Roman" w:hAnsi="Calibri" w:cs="Calibri"/>
+                <w:color w:val="000000"/>
+                <w:kern w:val="0"/>
+                <w:lang w:eastAsia="es-ES"/>
+                <w14:ligatures w14:val="none"/>
+              </w:rPr>
+              <w:t>Detection</w:t>
+            </w:r>
+            <w:proofErr w:type="spellEnd"/>
+            <w:r>
+              <w:rPr>
+                <w:rFonts w:ascii="Calibri" w:eastAsia="Times New Roman" w:hAnsi="Calibri" w:cs="Calibri"/>
+                <w:color w:val="000000"/>
+                <w:kern w:val="0"/>
+                <w:lang w:eastAsia="es-ES"/>
+                <w14:ligatures w14:val="none"/>
+              </w:rPr>
+              <w:t xml:space="preserve"> </w:t>
+            </w:r>
+            <w:proofErr w:type="spellStart"/>
+            <w:r>
+              <w:rPr>
+                <w:rFonts w:ascii="Calibri" w:eastAsia="Times New Roman" w:hAnsi="Calibri" w:cs="Calibri"/>
+                <w:color w:val="000000"/>
+                <w:kern w:val="0"/>
+                <w:lang w:eastAsia="es-ES"/>
+                <w14:ligatures w14:val="none"/>
+              </w:rPr>
+              <w:t>Rate</w:t>
+            </w:r>
+            <w:proofErr w:type="spellEnd"/>
           </w:p>
         </w:tc>
         <w:tc>
@@ -722,16 +992,40 @@
                 <w14:ligatures w14:val="none"/>
               </w:rPr>
             </w:pPr>
-            <w:r>
-              <w:rPr>
-                <w:rFonts w:ascii="Calibri" w:eastAsia="Times New Roman" w:hAnsi="Calibri" w:cs="Calibri"/>
-                <w:color w:val="000000"/>
-                <w:kern w:val="0"/>
-                <w:lang w:eastAsia="es-ES"/>
-                <w14:ligatures w14:val="none"/>
-              </w:rPr>
-              <w:t>Detection Prevalence</w:t>
-            </w:r>
+            <w:proofErr w:type="spellStart"/>
+            <w:r>
+              <w:rPr>
+                <w:rFonts w:ascii="Calibri" w:eastAsia="Times New Roman" w:hAnsi="Calibri" w:cs="Calibri"/>
+                <w:color w:val="000000"/>
+                <w:kern w:val="0"/>
+                <w:lang w:eastAsia="es-ES"/>
+                <w14:ligatures w14:val="none"/>
+              </w:rPr>
+              <w:t>Detection</w:t>
+            </w:r>
+            <w:proofErr w:type="spellEnd"/>
+            <w:r>
+              <w:rPr>
+                <w:rFonts w:ascii="Calibri" w:eastAsia="Times New Roman" w:hAnsi="Calibri" w:cs="Calibri"/>
+                <w:color w:val="000000"/>
+                <w:kern w:val="0"/>
+                <w:lang w:eastAsia="es-ES"/>
+                <w14:ligatures w14:val="none"/>
+              </w:rPr>
+              <w:t xml:space="preserve"> </w:t>
+            </w:r>
+            <w:proofErr w:type="spellStart"/>
+            <w:r>
+              <w:rPr>
+                <w:rFonts w:ascii="Calibri" w:eastAsia="Times New Roman" w:hAnsi="Calibri" w:cs="Calibri"/>
+                <w:color w:val="000000"/>
+                <w:kern w:val="0"/>
+                <w:lang w:eastAsia="es-ES"/>
+                <w14:ligatures w14:val="none"/>
+              </w:rPr>
+              <w:t>Prevalence</w:t>
+            </w:r>
+            <w:proofErr w:type="spellEnd"/>
           </w:p>
         </w:tc>
         <w:tc>
@@ -760,16 +1054,40 @@
                 <w14:ligatures w14:val="none"/>
               </w:rPr>
             </w:pPr>
-            <w:r>
-              <w:rPr>
-                <w:rFonts w:ascii="Calibri" w:eastAsia="Times New Roman" w:hAnsi="Calibri" w:cs="Calibri"/>
-                <w:color w:val="000000"/>
-                <w:kern w:val="0"/>
-                <w:lang w:eastAsia="es-ES"/>
-                <w14:ligatures w14:val="none"/>
-              </w:rPr>
-              <w:t>Balanced Accuracy</w:t>
-            </w:r>
+            <w:proofErr w:type="spellStart"/>
+            <w:r>
+              <w:rPr>
+                <w:rFonts w:ascii="Calibri" w:eastAsia="Times New Roman" w:hAnsi="Calibri" w:cs="Calibri"/>
+                <w:color w:val="000000"/>
+                <w:kern w:val="0"/>
+                <w:lang w:eastAsia="es-ES"/>
+                <w14:ligatures w14:val="none"/>
+              </w:rPr>
+              <w:t>Balanced</w:t>
+            </w:r>
+            <w:proofErr w:type="spellEnd"/>
+            <w:r>
+              <w:rPr>
+                <w:rFonts w:ascii="Calibri" w:eastAsia="Times New Roman" w:hAnsi="Calibri" w:cs="Calibri"/>
+                <w:color w:val="000000"/>
+                <w:kern w:val="0"/>
+                <w:lang w:eastAsia="es-ES"/>
+                <w14:ligatures w14:val="none"/>
+              </w:rPr>
+              <w:t xml:space="preserve"> </w:t>
+            </w:r>
+            <w:proofErr w:type="spellStart"/>
+            <w:r>
+              <w:rPr>
+                <w:rFonts w:ascii="Calibri" w:eastAsia="Times New Roman" w:hAnsi="Calibri" w:cs="Calibri"/>
+                <w:color w:val="000000"/>
+                <w:kern w:val="0"/>
+                <w:lang w:eastAsia="es-ES"/>
+                <w14:ligatures w14:val="none"/>
+              </w:rPr>
+              <w:t>Accuracy</w:t>
+            </w:r>
+            <w:proofErr w:type="spellEnd"/>
           </w:p>
         </w:tc>
       </w:tr>
@@ -808,7 +1126,7 @@
                 <w:rFonts w:ascii="Calibri" w:hAnsi="Calibri" w:cs="Calibri"/>
                 <w:color w:val="000000"/>
               </w:rPr>
-              <w:t>0,89</w:t>
+              <w:t>0,91</w:t>
             </w:r>
           </w:p>
         </w:tc>
@@ -843,7 +1161,7 @@
                 <w:rFonts w:ascii="Calibri" w:hAnsi="Calibri" w:cs="Calibri"/>
                 <w:color w:val="000000"/>
               </w:rPr>
-              <w:t>0,96</w:t>
+              <w:t>0,94</w:t>
             </w:r>
           </w:p>
         </w:tc>
@@ -878,7 +1196,7 @@
                 <w:rFonts w:ascii="Calibri" w:hAnsi="Calibri" w:cs="Calibri"/>
                 <w:color w:val="000000"/>
               </w:rPr>
-              <w:t>0,90</w:t>
+              <w:t>0,87</w:t>
             </w:r>
           </w:p>
         </w:tc>
@@ -913,7 +1231,7 @@
                 <w:rFonts w:ascii="Calibri" w:hAnsi="Calibri" w:cs="Calibri"/>
                 <w:color w:val="000000"/>
               </w:rPr>
-              <w:t>0,95</w:t>
+              <w:t>0,96</w:t>
             </w:r>
           </w:p>
         </w:tc>
@@ -948,7 +1266,7 @@
                 <w:rFonts w:ascii="Calibri" w:hAnsi="Calibri" w:cs="Calibri"/>
                 <w:color w:val="000000"/>
               </w:rPr>
-              <w:t>0,90</w:t>
+              <w:t>0,87</w:t>
             </w:r>
           </w:p>
         </w:tc>
@@ -983,7 +1301,7 @@
                 <w:rFonts w:ascii="Calibri" w:hAnsi="Calibri" w:cs="Calibri"/>
                 <w:color w:val="000000"/>
               </w:rPr>
-              <w:t>0,89</w:t>
+              <w:t>0,91</w:t>
             </w:r>
           </w:p>
         </w:tc>
@@ -1018,7 +1336,7 @@
                 <w:rFonts w:ascii="Calibri" w:hAnsi="Calibri" w:cs="Calibri"/>
                 <w:color w:val="000000"/>
               </w:rPr>
-              <w:t>0,90</w:t>
+              <w:t>0,89</w:t>
             </w:r>
           </w:p>
         </w:tc>
@@ -1088,7 +1406,7 @@
                 <w:rFonts w:ascii="Calibri" w:hAnsi="Calibri" w:cs="Calibri"/>
                 <w:color w:val="000000"/>
               </w:rPr>
-              <w:t>0,28</w:t>
+              <w:t>0,29</w:t>
             </w:r>
           </w:p>
         </w:tc>
@@ -1123,7 +1441,7 @@
                 <w:rFonts w:ascii="Calibri" w:hAnsi="Calibri" w:cs="Calibri"/>
                 <w:color w:val="000000"/>
               </w:rPr>
-              <w:t>0,31</w:t>
+              <w:t>0,33</w:t>
             </w:r>
           </w:p>
         </w:tc>
@@ -1158,7 +1476,7 @@
                 <w:rFonts w:ascii="Calibri" w:hAnsi="Calibri" w:cs="Calibri"/>
                 <w:color w:val="000000"/>
               </w:rPr>
-              <w:t>0,92</w:t>
+              <w:t>0,93</w:t>
             </w:r>
           </w:p>
         </w:tc>
@@ -1232,6 +1550,7 @@
                 <w14:ligatures w14:val="none"/>
               </w:rPr>
             </w:pPr>
+            <w:proofErr w:type="spellStart"/>
             <w:r>
               <w:rPr>
                 <w:rFonts w:ascii="Calibri" w:eastAsia="Times New Roman" w:hAnsi="Calibri" w:cs="Calibri"/>
@@ -1242,6 +1561,7 @@
               </w:rPr>
               <w:t>Sensitivity</w:t>
             </w:r>
+            <w:proofErr w:type="spellEnd"/>
           </w:p>
         </w:tc>
         <w:tc>
@@ -1270,6 +1590,7 @@
                 <w14:ligatures w14:val="none"/>
               </w:rPr>
             </w:pPr>
+            <w:proofErr w:type="spellStart"/>
             <w:r>
               <w:rPr>
                 <w:rFonts w:ascii="Calibri" w:eastAsia="Times New Roman" w:hAnsi="Calibri" w:cs="Calibri"/>
@@ -1280,6 +1601,7 @@
               </w:rPr>
               <w:t>Specificity</w:t>
             </w:r>
+            <w:proofErr w:type="spellEnd"/>
           </w:p>
         </w:tc>
         <w:tc>
@@ -1308,16 +1630,62 @@
                 <w14:ligatures w14:val="none"/>
               </w:rPr>
             </w:pPr>
-            <w:r>
-              <w:rPr>
-                <w:rFonts w:ascii="Calibri" w:eastAsia="Times New Roman" w:hAnsi="Calibri" w:cs="Calibri"/>
-                <w:color w:val="000000"/>
-                <w:kern w:val="0"/>
-                <w:lang w:eastAsia="es-ES"/>
-                <w14:ligatures w14:val="none"/>
-              </w:rPr>
-              <w:t>Pos Pred Value</w:t>
-            </w:r>
+            <w:proofErr w:type="spellStart"/>
+            <w:r>
+              <w:rPr>
+                <w:rFonts w:ascii="Calibri" w:eastAsia="Times New Roman" w:hAnsi="Calibri" w:cs="Calibri"/>
+                <w:color w:val="000000"/>
+                <w:kern w:val="0"/>
+                <w:lang w:eastAsia="es-ES"/>
+                <w14:ligatures w14:val="none"/>
+              </w:rPr>
+              <w:t>Pos</w:t>
+            </w:r>
+            <w:proofErr w:type="spellEnd"/>
+            <w:r>
+              <w:rPr>
+                <w:rFonts w:ascii="Calibri" w:eastAsia="Times New Roman" w:hAnsi="Calibri" w:cs="Calibri"/>
+                <w:color w:val="000000"/>
+                <w:kern w:val="0"/>
+                <w:lang w:eastAsia="es-ES"/>
+                <w14:ligatures w14:val="none"/>
+              </w:rPr>
+              <w:t xml:space="preserve"> </w:t>
+            </w:r>
+            <w:proofErr w:type="spellStart"/>
+            <w:r>
+              <w:rPr>
+                <w:rFonts w:ascii="Calibri" w:eastAsia="Times New Roman" w:hAnsi="Calibri" w:cs="Calibri"/>
+                <w:color w:val="000000"/>
+                <w:kern w:val="0"/>
+                <w:lang w:eastAsia="es-ES"/>
+                <w14:ligatures w14:val="none"/>
+              </w:rPr>
+              <w:t>Pred</w:t>
+            </w:r>
+            <w:proofErr w:type="spellEnd"/>
+            <w:r>
+              <w:rPr>
+                <w:rFonts w:ascii="Calibri" w:eastAsia="Times New Roman" w:hAnsi="Calibri" w:cs="Calibri"/>
+                <w:color w:val="000000"/>
+                <w:kern w:val="0"/>
+                <w:lang w:eastAsia="es-ES"/>
+                <w14:ligatures w14:val="none"/>
+              </w:rPr>
+              <w:t xml:space="preserve"> </w:t>
+            </w:r>
+            <w:proofErr w:type="spellStart"/>
+            <w:r>
+              <w:rPr>
+                <w:rFonts w:ascii="Calibri" w:eastAsia="Times New Roman" w:hAnsi="Calibri" w:cs="Calibri"/>
+                <w:color w:val="000000"/>
+                <w:kern w:val="0"/>
+                <w:lang w:eastAsia="es-ES"/>
+                <w14:ligatures w14:val="none"/>
+              </w:rPr>
+              <w:t>Value</w:t>
+            </w:r>
+            <w:proofErr w:type="spellEnd"/>
           </w:p>
         </w:tc>
         <w:tc>
@@ -1346,16 +1714,62 @@
                 <w14:ligatures w14:val="none"/>
               </w:rPr>
             </w:pPr>
-            <w:r>
-              <w:rPr>
-                <w:rFonts w:ascii="Calibri" w:eastAsia="Times New Roman" w:hAnsi="Calibri" w:cs="Calibri"/>
-                <w:color w:val="000000"/>
-                <w:kern w:val="0"/>
-                <w:lang w:eastAsia="es-ES"/>
-                <w14:ligatures w14:val="none"/>
-              </w:rPr>
-              <w:t>Neg Pred Value</w:t>
-            </w:r>
+            <w:proofErr w:type="spellStart"/>
+            <w:r>
+              <w:rPr>
+                <w:rFonts w:ascii="Calibri" w:eastAsia="Times New Roman" w:hAnsi="Calibri" w:cs="Calibri"/>
+                <w:color w:val="000000"/>
+                <w:kern w:val="0"/>
+                <w:lang w:eastAsia="es-ES"/>
+                <w14:ligatures w14:val="none"/>
+              </w:rPr>
+              <w:t>Neg</w:t>
+            </w:r>
+            <w:proofErr w:type="spellEnd"/>
+            <w:r>
+              <w:rPr>
+                <w:rFonts w:ascii="Calibri" w:eastAsia="Times New Roman" w:hAnsi="Calibri" w:cs="Calibri"/>
+                <w:color w:val="000000"/>
+                <w:kern w:val="0"/>
+                <w:lang w:eastAsia="es-ES"/>
+                <w14:ligatures w14:val="none"/>
+              </w:rPr>
+              <w:t xml:space="preserve"> </w:t>
+            </w:r>
+            <w:proofErr w:type="spellStart"/>
+            <w:r>
+              <w:rPr>
+                <w:rFonts w:ascii="Calibri" w:eastAsia="Times New Roman" w:hAnsi="Calibri" w:cs="Calibri"/>
+                <w:color w:val="000000"/>
+                <w:kern w:val="0"/>
+                <w:lang w:eastAsia="es-ES"/>
+                <w14:ligatures w14:val="none"/>
+              </w:rPr>
+              <w:t>Pred</w:t>
+            </w:r>
+            <w:proofErr w:type="spellEnd"/>
+            <w:r>
+              <w:rPr>
+                <w:rFonts w:ascii="Calibri" w:eastAsia="Times New Roman" w:hAnsi="Calibri" w:cs="Calibri"/>
+                <w:color w:val="000000"/>
+                <w:kern w:val="0"/>
+                <w:lang w:eastAsia="es-ES"/>
+                <w14:ligatures w14:val="none"/>
+              </w:rPr>
+              <w:t xml:space="preserve"> </w:t>
+            </w:r>
+            <w:proofErr w:type="spellStart"/>
+            <w:r>
+              <w:rPr>
+                <w:rFonts w:ascii="Calibri" w:eastAsia="Times New Roman" w:hAnsi="Calibri" w:cs="Calibri"/>
+                <w:color w:val="000000"/>
+                <w:kern w:val="0"/>
+                <w:lang w:eastAsia="es-ES"/>
+                <w14:ligatures w14:val="none"/>
+              </w:rPr>
+              <w:t>Value</w:t>
+            </w:r>
+            <w:proofErr w:type="spellEnd"/>
           </w:p>
         </w:tc>
         <w:tc>
@@ -1384,6 +1798,7 @@
                 <w14:ligatures w14:val="none"/>
               </w:rPr>
             </w:pPr>
+            <w:proofErr w:type="spellStart"/>
             <w:r>
               <w:rPr>
                 <w:rFonts w:ascii="Calibri" w:eastAsia="Times New Roman" w:hAnsi="Calibri" w:cs="Calibri"/>
@@ -1394,6 +1809,7 @@
               </w:rPr>
               <w:t>Precision</w:t>
             </w:r>
+            <w:proofErr w:type="spellEnd"/>
           </w:p>
         </w:tc>
         <w:tc>
@@ -1422,6 +1838,7 @@
                 <w14:ligatures w14:val="none"/>
               </w:rPr>
             </w:pPr>
+            <w:proofErr w:type="spellStart"/>
             <w:r>
               <w:rPr>
                 <w:rFonts w:ascii="Calibri" w:eastAsia="Times New Roman" w:hAnsi="Calibri" w:cs="Calibri"/>
@@ -1432,6 +1849,7 @@
               </w:rPr>
               <w:t>Recall</w:t>
             </w:r>
+            <w:proofErr w:type="spellEnd"/>
           </w:p>
         </w:tc>
         <w:tc>
@@ -1498,6 +1916,7 @@
                 <w14:ligatures w14:val="none"/>
               </w:rPr>
             </w:pPr>
+            <w:proofErr w:type="spellStart"/>
             <w:r>
               <w:rPr>
                 <w:rFonts w:ascii="Calibri" w:eastAsia="Times New Roman" w:hAnsi="Calibri" w:cs="Calibri"/>
@@ -1508,6 +1927,7 @@
               </w:rPr>
               <w:t>Prevalence</w:t>
             </w:r>
+            <w:proofErr w:type="spellEnd"/>
           </w:p>
         </w:tc>
         <w:tc>
@@ -1536,16 +1956,40 @@
                 <w14:ligatures w14:val="none"/>
               </w:rPr>
             </w:pPr>
-            <w:r>
-              <w:rPr>
-                <w:rFonts w:ascii="Calibri" w:eastAsia="Times New Roman" w:hAnsi="Calibri" w:cs="Calibri"/>
-                <w:color w:val="000000"/>
-                <w:kern w:val="0"/>
-                <w:lang w:eastAsia="es-ES"/>
-                <w14:ligatures w14:val="none"/>
-              </w:rPr>
-              <w:t>Detection Rate</w:t>
-            </w:r>
+            <w:proofErr w:type="spellStart"/>
+            <w:r>
+              <w:rPr>
+                <w:rFonts w:ascii="Calibri" w:eastAsia="Times New Roman" w:hAnsi="Calibri" w:cs="Calibri"/>
+                <w:color w:val="000000"/>
+                <w:kern w:val="0"/>
+                <w:lang w:eastAsia="es-ES"/>
+                <w14:ligatures w14:val="none"/>
+              </w:rPr>
+              <w:t>Detection</w:t>
+            </w:r>
+            <w:proofErr w:type="spellEnd"/>
+            <w:r>
+              <w:rPr>
+                <w:rFonts w:ascii="Calibri" w:eastAsia="Times New Roman" w:hAnsi="Calibri" w:cs="Calibri"/>
+                <w:color w:val="000000"/>
+                <w:kern w:val="0"/>
+                <w:lang w:eastAsia="es-ES"/>
+                <w14:ligatures w14:val="none"/>
+              </w:rPr>
+              <w:t xml:space="preserve"> </w:t>
+            </w:r>
+            <w:proofErr w:type="spellStart"/>
+            <w:r>
+              <w:rPr>
+                <w:rFonts w:ascii="Calibri" w:eastAsia="Times New Roman" w:hAnsi="Calibri" w:cs="Calibri"/>
+                <w:color w:val="000000"/>
+                <w:kern w:val="0"/>
+                <w:lang w:eastAsia="es-ES"/>
+                <w14:ligatures w14:val="none"/>
+              </w:rPr>
+              <w:t>Rate</w:t>
+            </w:r>
+            <w:proofErr w:type="spellEnd"/>
           </w:p>
         </w:tc>
         <w:tc>
@@ -1574,16 +2018,40 @@
                 <w14:ligatures w14:val="none"/>
               </w:rPr>
             </w:pPr>
-            <w:r>
-              <w:rPr>
-                <w:rFonts w:ascii="Calibri" w:eastAsia="Times New Roman" w:hAnsi="Calibri" w:cs="Calibri"/>
-                <w:color w:val="000000"/>
-                <w:kern w:val="0"/>
-                <w:lang w:eastAsia="es-ES"/>
-                <w14:ligatures w14:val="none"/>
-              </w:rPr>
-              <w:t>Detection Prevalence</w:t>
-            </w:r>
+            <w:proofErr w:type="spellStart"/>
+            <w:r>
+              <w:rPr>
+                <w:rFonts w:ascii="Calibri" w:eastAsia="Times New Roman" w:hAnsi="Calibri" w:cs="Calibri"/>
+                <w:color w:val="000000"/>
+                <w:kern w:val="0"/>
+                <w:lang w:eastAsia="es-ES"/>
+                <w14:ligatures w14:val="none"/>
+              </w:rPr>
+              <w:t>Detection</w:t>
+            </w:r>
+            <w:proofErr w:type="spellEnd"/>
+            <w:r>
+              <w:rPr>
+                <w:rFonts w:ascii="Calibri" w:eastAsia="Times New Roman" w:hAnsi="Calibri" w:cs="Calibri"/>
+                <w:color w:val="000000"/>
+                <w:kern w:val="0"/>
+                <w:lang w:eastAsia="es-ES"/>
+                <w14:ligatures w14:val="none"/>
+              </w:rPr>
+              <w:t xml:space="preserve"> </w:t>
+            </w:r>
+            <w:proofErr w:type="spellStart"/>
+            <w:r>
+              <w:rPr>
+                <w:rFonts w:ascii="Calibri" w:eastAsia="Times New Roman" w:hAnsi="Calibri" w:cs="Calibri"/>
+                <w:color w:val="000000"/>
+                <w:kern w:val="0"/>
+                <w:lang w:eastAsia="es-ES"/>
+                <w14:ligatures w14:val="none"/>
+              </w:rPr>
+              <w:t>Prevalence</w:t>
+            </w:r>
+            <w:proofErr w:type="spellEnd"/>
           </w:p>
         </w:tc>
         <w:tc>
@@ -1612,16 +2080,40 @@
                 <w14:ligatures w14:val="none"/>
               </w:rPr>
             </w:pPr>
-            <w:r>
-              <w:rPr>
-                <w:rFonts w:ascii="Calibri" w:eastAsia="Times New Roman" w:hAnsi="Calibri" w:cs="Calibri"/>
-                <w:color w:val="000000"/>
-                <w:kern w:val="0"/>
-                <w:lang w:eastAsia="es-ES"/>
-                <w14:ligatures w14:val="none"/>
-              </w:rPr>
-              <w:t>Balanced Accuracy</w:t>
-            </w:r>
+            <w:proofErr w:type="spellStart"/>
+            <w:r>
+              <w:rPr>
+                <w:rFonts w:ascii="Calibri" w:eastAsia="Times New Roman" w:hAnsi="Calibri" w:cs="Calibri"/>
+                <w:color w:val="000000"/>
+                <w:kern w:val="0"/>
+                <w:lang w:eastAsia="es-ES"/>
+                <w14:ligatures w14:val="none"/>
+              </w:rPr>
+              <w:t>Balanced</w:t>
+            </w:r>
+            <w:proofErr w:type="spellEnd"/>
+            <w:r>
+              <w:rPr>
+                <w:rFonts w:ascii="Calibri" w:eastAsia="Times New Roman" w:hAnsi="Calibri" w:cs="Calibri"/>
+                <w:color w:val="000000"/>
+                <w:kern w:val="0"/>
+                <w:lang w:eastAsia="es-ES"/>
+                <w14:ligatures w14:val="none"/>
+              </w:rPr>
+              <w:t xml:space="preserve"> </w:t>
+            </w:r>
+            <w:proofErr w:type="spellStart"/>
+            <w:r>
+              <w:rPr>
+                <w:rFonts w:ascii="Calibri" w:eastAsia="Times New Roman" w:hAnsi="Calibri" w:cs="Calibri"/>
+                <w:color w:val="000000"/>
+                <w:kern w:val="0"/>
+                <w:lang w:eastAsia="es-ES"/>
+                <w14:ligatures w14:val="none"/>
+              </w:rPr>
+              <w:t>Accuracy</w:t>
+            </w:r>
+            <w:proofErr w:type="spellEnd"/>
           </w:p>
         </w:tc>
       </w:tr>
@@ -1695,7 +2187,7 @@
                 <w:rFonts w:ascii="Calibri" w:hAnsi="Calibri" w:cs="Calibri"/>
                 <w:color w:val="000000"/>
               </w:rPr>
-              <w:t>0,97</w:t>
+              <w:t>0,98</w:t>
             </w:r>
           </w:p>
         </w:tc>
@@ -1730,7 +2222,7 @@
                 <w:rFonts w:ascii="Calibri" w:hAnsi="Calibri" w:cs="Calibri"/>
                 <w:color w:val="000000"/>
               </w:rPr>
-              <w:t>0,93</w:t>
+              <w:t>0,94</w:t>
             </w:r>
           </w:p>
         </w:tc>
@@ -1800,7 +2292,7 @@
                 <w:rFonts w:ascii="Calibri" w:hAnsi="Calibri" w:cs="Calibri"/>
                 <w:color w:val="000000"/>
               </w:rPr>
-              <w:t>0,93</w:t>
+              <w:t>0,94</w:t>
             </w:r>
           </w:p>
         </w:tc>
@@ -1870,7 +2362,7 @@
                 <w:rFonts w:ascii="Calibri" w:hAnsi="Calibri" w:cs="Calibri"/>
                 <w:color w:val="000000"/>
               </w:rPr>
-              <w:t>0,87</w:t>
+              <w:t>0,88</w:t>
             </w:r>
           </w:p>
         </w:tc>
@@ -1975,7 +2467,7 @@
                 <w:rFonts w:ascii="Calibri" w:hAnsi="Calibri" w:cs="Calibri"/>
                 <w:color w:val="000000"/>
               </w:rPr>
-              <w:t>0,28</w:t>
+              <w:t>0,27</w:t>
             </w:r>
           </w:p>
         </w:tc>
@@ -2010,7 +2502,7 @@
                 <w:rFonts w:ascii="Calibri" w:hAnsi="Calibri" w:cs="Calibri"/>
                 <w:color w:val="000000"/>
               </w:rPr>
-              <w:t>0,89</w:t>
+              <w:t>0,90</w:t>
             </w:r>
           </w:p>
         </w:tc>
@@ -2168,7 +2660,14 @@
                 <w:b/>
                 <w:bCs/>
               </w:rPr>
-              <w:t>024</w:t>
+              <w:t>0</w:t>
+            </w:r>
+            <w:r>
+              <w:rPr>
+                <w:b/>
+                <w:bCs/>
+              </w:rPr>
+              <w:t>52</w:t>
             </w:r>
           </w:p>
         </w:tc>
@@ -2200,7 +2699,7 @@
                 <w:b/>
                 <w:bCs/>
               </w:rPr>
-              <w:t>077</w:t>
+              <w:t>142</w:t>
             </w:r>
           </w:p>
         </w:tc>
@@ -2217,9 +2716,19 @@
             <w:pPr>
               <w:jc w:val="right"/>
             </w:pPr>
-            <w:r>
-              <w:t>Total assets</w:t>
-            </w:r>
+            <w:proofErr w:type="gramStart"/>
+            <w:r>
+              <w:t>Total</w:t>
+            </w:r>
+            <w:proofErr w:type="gramEnd"/>
+            <w:r>
+              <w:t xml:space="preserve"> </w:t>
+            </w:r>
+            <w:proofErr w:type="spellStart"/>
+            <w:r>
+              <w:t>assets</w:t>
+            </w:r>
+            <w:proofErr w:type="spellEnd"/>
           </w:p>
         </w:tc>
         <w:tc>
@@ -2235,7 +2744,10 @@
               <w:jc w:val="center"/>
             </w:pPr>
             <w:r>
-              <w:t>0.011</w:t>
+              <w:t>0.0</w:t>
+            </w:r>
+            <w:r>
+              <w:t>07</w:t>
             </w:r>
           </w:p>
         </w:tc>
@@ -2254,7 +2766,7 @@
               <w:t>0.</w:t>
             </w:r>
             <w:r>
-              <w:t>05</w:t>
+              <w:t>119</w:t>
             </w:r>
           </w:p>
         </w:tc>
@@ -2271,9 +2783,11 @@
             <w:pPr>
               <w:jc w:val="right"/>
             </w:pPr>
+            <w:proofErr w:type="spellStart"/>
             <w:r>
               <w:t>Employees</w:t>
             </w:r>
+            <w:proofErr w:type="spellEnd"/>
           </w:p>
         </w:tc>
         <w:tc>
@@ -2289,7 +2803,10 @@
               <w:jc w:val="center"/>
             </w:pPr>
             <w:r>
-              <w:t>0.002</w:t>
+              <w:t>0.0</w:t>
+            </w:r>
+            <w:r>
+              <w:t>04</w:t>
             </w:r>
           </w:p>
         </w:tc>
@@ -2308,7 +2825,10 @@
               <w:t>0.0</w:t>
             </w:r>
             <w:r>
-              <w:t>05</w:t>
+              <w:t>0</w:t>
+            </w:r>
+            <w:r>
+              <w:t>9</w:t>
             </w:r>
           </w:p>
         </w:tc>
@@ -2325,9 +2845,19 @@
             <w:pPr>
               <w:jc w:val="right"/>
             </w:pPr>
-            <w:r>
-              <w:t>Fixed assets</w:t>
-            </w:r>
+            <w:proofErr w:type="spellStart"/>
+            <w:r>
+              <w:t>Fixed</w:t>
+            </w:r>
+            <w:proofErr w:type="spellEnd"/>
+            <w:r>
+              <w:t xml:space="preserve"> </w:t>
+            </w:r>
+            <w:proofErr w:type="spellStart"/>
+            <w:r>
+              <w:t>assets</w:t>
+            </w:r>
+            <w:proofErr w:type="spellEnd"/>
           </w:p>
         </w:tc>
         <w:tc>
@@ -2346,7 +2876,7 @@
               <w:t>0.00</w:t>
             </w:r>
             <w:r>
-              <w:t>5</w:t>
+              <w:t>6</w:t>
             </w:r>
           </w:p>
         </w:tc>
@@ -2365,7 +2895,7 @@
               <w:t>0.0</w:t>
             </w:r>
             <w:r>
-              <w:t>15</w:t>
+              <w:t>02</w:t>
             </w:r>
           </w:p>
         </w:tc>
@@ -2402,7 +2932,10 @@
               <w:jc w:val="center"/>
             </w:pPr>
             <w:r>
-              <w:t>0.006</w:t>
+              <w:t>0.</w:t>
+            </w:r>
+            <w:r>
+              <w:t>035</w:t>
             </w:r>
           </w:p>
         </w:tc>
@@ -2422,7 +2955,7 @@
               <w:t>0.0</w:t>
             </w:r>
             <w:r>
-              <w:t>07</w:t>
+              <w:t>12</w:t>
             </w:r>
           </w:p>
         </w:tc>
@@ -2511,38 +3044,45 @@
                 <w:b/>
                 <w:bCs/>
               </w:rPr>
-              <w:t>0.976</w:t>
-            </w:r>
-          </w:p>
-        </w:tc>
-        <w:tc>
-          <w:tcPr>
-            <w:tcW w:w="2832" w:type="dxa"/>
-            <w:tcBorders>
-              <w:left w:val="single" w:sz="4" w:space="0" w:color="auto"/>
-            </w:tcBorders>
-          </w:tcPr>
-          <w:p>
-            <w:pPr>
-              <w:jc w:val="center"/>
+              <w:t>0.</w:t>
+            </w:r>
+            <w:r>
               <w:rPr>
                 <w:b/>
                 <w:bCs/>
               </w:rPr>
-            </w:pPr>
-            <w:r>
+              <w:t>949</w:t>
+            </w:r>
+          </w:p>
+        </w:tc>
+        <w:tc>
+          <w:tcPr>
+            <w:tcW w:w="2832" w:type="dxa"/>
+            <w:tcBorders>
+              <w:left w:val="single" w:sz="4" w:space="0" w:color="auto"/>
+            </w:tcBorders>
+          </w:tcPr>
+          <w:p>
+            <w:pPr>
+              <w:jc w:val="center"/>
               <w:rPr>
                 <w:b/>
                 <w:bCs/>
               </w:rPr>
-              <w:t>0.</w:t>
-            </w:r>
+            </w:pPr>
             <w:r>
               <w:rPr>
                 <w:b/>
                 <w:bCs/>
               </w:rPr>
-              <w:t>923</w:t>
+              <w:t>0.</w:t>
+            </w:r>
+            <w:r>
+              <w:rPr>
+                <w:b/>
+                <w:bCs/>
+              </w:rPr>
+              <w:t>858</w:t>
             </w:r>
           </w:p>
         </w:tc>
@@ -2560,9 +3100,19 @@
             <w:pPr>
               <w:jc w:val="right"/>
             </w:pPr>
-            <w:r>
-              <w:t>Operating income</w:t>
-            </w:r>
+            <w:proofErr w:type="spellStart"/>
+            <w:r>
+              <w:t>Operating</w:t>
+            </w:r>
+            <w:proofErr w:type="spellEnd"/>
+            <w:r>
+              <w:t xml:space="preserve"> </w:t>
+            </w:r>
+            <w:proofErr w:type="spellStart"/>
+            <w:r>
+              <w:t>income</w:t>
+            </w:r>
+            <w:proofErr w:type="spellEnd"/>
           </w:p>
         </w:tc>
         <w:tc>
@@ -2579,7 +3129,10 @@
               <w:jc w:val="center"/>
             </w:pPr>
             <w:r>
-              <w:t>0.976</w:t>
+              <w:t>0.9</w:t>
+            </w:r>
+            <w:r>
+              <w:t>49</w:t>
             </w:r>
           </w:p>
         </w:tc>
@@ -2596,10 +3149,7 @@
               <w:jc w:val="center"/>
             </w:pPr>
             <w:r>
-              <w:t>0.</w:t>
-            </w:r>
-            <w:r>
-              <w:t>923</w:t>
+              <w:t>0.858</w:t>
             </w:r>
           </w:p>
         </w:tc>
@@ -3390,7 +3940,6 @@
   <w:style w:type="character" w:default="1" w:styleId="Fuentedeprrafopredeter">
     <w:name w:val="Default Paragraph Font"/>
     <w:uiPriority w:val="1"/>
-    <w:semiHidden/>
     <w:unhideWhenUsed/>
   </w:style>
   <w:style w:type="table" w:default="1" w:styleId="Tablanormal">
